--- a/Intro til invelox og case.docx
+++ b/Intro til invelox og case.docx
@@ -6,21 +6,10 @@
       <w:pPr>
         <w:pStyle w:val="Titel"/>
       </w:pPr>
-      <w:r>
-        <w:t xml:space="preserve">Case – </w:t>
-      </w:r>
-      <w:proofErr w:type="spellStart"/>
-      <w:r>
-        <w:t>kor</w:t>
-      </w:r>
       <w:bookmarkStart w:id="0" w:name="_GoBack"/>
       <w:bookmarkEnd w:id="0"/>
       <w:r>
-        <w:t>sør</w:t>
-      </w:r>
-      <w:proofErr w:type="spellEnd"/>
-      <w:r>
-        <w:t xml:space="preserve"> kommune</w:t>
+        <w:t>Slagelse kommune</w:t>
       </w:r>
     </w:p>
     <w:p>
@@ -36,7 +25,56 @@
           <w:sz w:val="24"/>
           <w:szCs w:val="24"/>
         </w:rPr>
-        <w:t xml:space="preserve">I </w:t>
+        <w:t>S</w:t>
+      </w:r>
+      <w:r>
+        <w:rPr>
+          <w:sz w:val="24"/>
+          <w:szCs w:val="24"/>
+        </w:rPr>
+        <w:t>lagelse</w:t>
+      </w:r>
+      <w:r>
+        <w:rPr>
+          <w:sz w:val="24"/>
+          <w:szCs w:val="24"/>
+        </w:rPr>
+        <w:t xml:space="preserve"> kommune har</w:t>
+      </w:r>
+      <w:r>
+        <w:rPr>
+          <w:sz w:val="24"/>
+          <w:szCs w:val="24"/>
+        </w:rPr>
+        <w:t xml:space="preserve"> investeret</w:t>
+      </w:r>
+      <w:r>
+        <w:rPr>
+          <w:sz w:val="24"/>
+          <w:szCs w:val="24"/>
+        </w:rPr>
+        <w:t xml:space="preserve"> i I</w:t>
+      </w:r>
+      <w:r>
+        <w:rPr>
+          <w:sz w:val="24"/>
+          <w:szCs w:val="24"/>
+        </w:rPr>
+        <w:t>nvelox</w:t>
+      </w:r>
+      <w:r>
+        <w:rPr>
+          <w:sz w:val="24"/>
+          <w:szCs w:val="24"/>
+        </w:rPr>
+        <w:t xml:space="preserve"> i forbindelse med en</w:t>
+      </w:r>
+      <w:r>
+        <w:rPr>
+          <w:sz w:val="24"/>
+          <w:szCs w:val="24"/>
+        </w:rPr>
+        <w:t xml:space="preserve"> lokal produktion af brint i </w:t>
       </w:r>
       <w:proofErr w:type="spellStart"/>
       <w:r>
@@ -44,7 +82,7 @@
           <w:sz w:val="24"/>
           <w:szCs w:val="24"/>
         </w:rPr>
-        <w:t>slagelse</w:t>
+        <w:t>EnergiPark</w:t>
       </w:r>
       <w:proofErr w:type="spellEnd"/>
       <w:r>
@@ -52,14 +90,63 @@
           <w:sz w:val="24"/>
           <w:szCs w:val="24"/>
         </w:rPr>
-        <w:t xml:space="preserve"> kommune har man investeret</w:t>
-      </w:r>
-      <w:r>
-        <w:rPr>
-          <w:sz w:val="24"/>
-          <w:szCs w:val="24"/>
-        </w:rPr>
-        <w:t xml:space="preserve"> i </w:t>
+        <w:t xml:space="preserve"> Korsør.</w:t>
+      </w:r>
+      <w:r>
+        <w:rPr>
+          <w:sz w:val="24"/>
+          <w:szCs w:val="24"/>
+        </w:rPr>
+        <w:t xml:space="preserve"> </w:t>
+      </w:r>
+      <w:r>
+        <w:rPr>
+          <w:sz w:val="24"/>
+          <w:szCs w:val="24"/>
+        </w:rPr>
+        <w:t>Sheerwind producerer</w:t>
+      </w:r>
+      <w:r>
+        <w:rPr>
+          <w:sz w:val="24"/>
+          <w:szCs w:val="24"/>
+        </w:rPr>
+        <w:t xml:space="preserve"> ikke selv </w:t>
+      </w:r>
+      <w:r>
+        <w:rPr>
+          <w:sz w:val="24"/>
+          <w:szCs w:val="24"/>
+        </w:rPr>
+        <w:t>Invelox, men sælger derimod produktions</w:t>
+      </w:r>
+      <w:r>
+        <w:rPr>
+          <w:sz w:val="24"/>
+          <w:szCs w:val="24"/>
+        </w:rPr>
+        <w:t xml:space="preserve">rettighederne </w:t>
+      </w:r>
+      <w:r>
+        <w:rPr>
+          <w:sz w:val="24"/>
+          <w:szCs w:val="24"/>
+        </w:rPr>
+        <w:t>til andre</w:t>
+      </w:r>
+      <w:r>
+        <w:rPr>
+          <w:sz w:val="24"/>
+          <w:szCs w:val="24"/>
+        </w:rPr>
+        <w:t xml:space="preserve"> lokale</w:t>
+      </w:r>
+      <w:r>
+        <w:rPr>
+          <w:sz w:val="24"/>
+          <w:szCs w:val="24"/>
+        </w:rPr>
+        <w:t xml:space="preserve"> firmaer. E-</w:t>
       </w:r>
       <w:proofErr w:type="spellStart"/>
       <w:r>
@@ -67,7 +154,7 @@
           <w:sz w:val="24"/>
           <w:szCs w:val="24"/>
         </w:rPr>
-        <w:t>Invelox</w:t>
+        <w:t>Venturi</w:t>
       </w:r>
       <w:proofErr w:type="spellEnd"/>
       <w:r>
@@ -75,7 +162,70 @@
           <w:sz w:val="24"/>
           <w:szCs w:val="24"/>
         </w:rPr>
-        <w:t xml:space="preserve"> i forbindelse med en energipark, </w:t>
+        <w:t xml:space="preserve"> </w:t>
+      </w:r>
+      <w:r>
+        <w:rPr>
+          <w:sz w:val="24"/>
+          <w:szCs w:val="24"/>
+        </w:rPr>
+        <w:t>A/S</w:t>
+      </w:r>
+      <w:r>
+        <w:rPr>
+          <w:sz w:val="24"/>
+          <w:szCs w:val="24"/>
+        </w:rPr>
+        <w:t xml:space="preserve"> købt</w:t>
+      </w:r>
+      <w:r>
+        <w:rPr>
+          <w:sz w:val="24"/>
+          <w:szCs w:val="24"/>
+        </w:rPr>
+        <w:t>e i 2014</w:t>
+      </w:r>
+      <w:r>
+        <w:rPr>
+          <w:sz w:val="24"/>
+          <w:szCs w:val="24"/>
+        </w:rPr>
+        <w:t xml:space="preserve"> produktionsrettighederne</w:t>
+      </w:r>
+      <w:r>
+        <w:rPr>
+          <w:sz w:val="24"/>
+          <w:szCs w:val="24"/>
+        </w:rPr>
+        <w:t xml:space="preserve"> til Invelox til en værdi af 3,2 millioner kroner.</w:t>
+      </w:r>
+      <w:r>
+        <w:rPr>
+          <w:sz w:val="24"/>
+          <w:szCs w:val="24"/>
+        </w:rPr>
+        <w:t xml:space="preserve"> Ud af de 3,2 millioner kroner fik </w:t>
+      </w:r>
+      <w:r>
+        <w:rPr>
+          <w:sz w:val="24"/>
+          <w:szCs w:val="24"/>
+        </w:rPr>
+        <w:t>EUE</w:t>
+      </w:r>
+      <w:r>
+        <w:rPr>
+          <w:sz w:val="24"/>
+          <w:szCs w:val="24"/>
+        </w:rPr>
+        <w:t xml:space="preserve"> (Energy Universe Europe)</w:t>
+      </w:r>
+      <w:r>
+        <w:rPr>
+          <w:sz w:val="24"/>
+          <w:szCs w:val="24"/>
+        </w:rPr>
+        <w:t xml:space="preserve"> </w:t>
       </w:r>
       <w:proofErr w:type="spellStart"/>
       <w:r>
@@ -83,7 +233,7 @@
           <w:sz w:val="24"/>
           <w:szCs w:val="24"/>
         </w:rPr>
-        <w:t>Sheerwind</w:t>
+        <w:t>aps</w:t>
       </w:r>
       <w:proofErr w:type="spellEnd"/>
       <w:r>
@@ -91,14 +241,35 @@
           <w:sz w:val="24"/>
           <w:szCs w:val="24"/>
         </w:rPr>
-        <w:t xml:space="preserve"> laver ikke selv </w:t>
-      </w:r>
-      <w:r>
-        <w:rPr>
-          <w:sz w:val="24"/>
-          <w:szCs w:val="24"/>
-        </w:rPr>
-        <w:t>vindturbinerne men sælger blot rettighederne til at lave dem til andre firmaer. E-</w:t>
+        <w:t xml:space="preserve"> </w:t>
+      </w:r>
+      <w:r>
+        <w:rPr>
+          <w:sz w:val="24"/>
+          <w:szCs w:val="24"/>
+        </w:rPr>
+        <w:t xml:space="preserve">600.000 kroner til formidling </w:t>
+      </w:r>
+      <w:r>
+        <w:rPr>
+          <w:sz w:val="24"/>
+          <w:szCs w:val="24"/>
+        </w:rPr>
+        <w:t>af projektet,</w:t>
+      </w:r>
+      <w:r>
+        <w:rPr>
+          <w:sz w:val="24"/>
+          <w:szCs w:val="24"/>
+        </w:rPr>
+        <w:t xml:space="preserve"> færdiggørelse af kontrakten</w:t>
+      </w:r>
+      <w:r>
+        <w:rPr>
+          <w:sz w:val="24"/>
+          <w:szCs w:val="24"/>
+        </w:rPr>
+        <w:t xml:space="preserve"> derudover skulle EUE </w:t>
       </w:r>
       <w:proofErr w:type="spellStart"/>
       <w:r>
@@ -106,6 +277,43 @@
           <w:sz w:val="24"/>
           <w:szCs w:val="24"/>
         </w:rPr>
+        <w:t>aps</w:t>
+      </w:r>
+      <w:proofErr w:type="spellEnd"/>
+      <w:r>
+        <w:rPr>
+          <w:sz w:val="24"/>
+          <w:szCs w:val="24"/>
+        </w:rPr>
+        <w:t xml:space="preserve"> fungere som rådgivere</w:t>
+      </w:r>
+      <w:r>
+        <w:rPr>
+          <w:sz w:val="24"/>
+          <w:szCs w:val="24"/>
+        </w:rPr>
+        <w:t>.</w:t>
+      </w:r>
+      <w:r>
+        <w:rPr>
+          <w:sz w:val="24"/>
+          <w:szCs w:val="24"/>
+        </w:rPr>
+        <w:br/>
+      </w:r>
+      <w:r>
+        <w:rPr>
+          <w:sz w:val="24"/>
+          <w:szCs w:val="24"/>
+        </w:rPr>
+        <w:t>E-</w:t>
+      </w:r>
+      <w:proofErr w:type="spellStart"/>
+      <w:r>
+        <w:rPr>
+          <w:sz w:val="24"/>
+          <w:szCs w:val="24"/>
+        </w:rPr>
         <w:t>Venturi</w:t>
       </w:r>
       <w:proofErr w:type="spellEnd"/>
@@ -114,7 +322,42 @@
           <w:sz w:val="24"/>
           <w:szCs w:val="24"/>
         </w:rPr>
-        <w:t xml:space="preserve"> er en af disse firmaer A/S, firmaet købte rettighederne til at bygge vindturbinen for 3,2 mio. </w:t>
+        <w:t xml:space="preserve"> manglede fra produktionens</w:t>
+      </w:r>
+      <w:r>
+        <w:rPr>
+          <w:sz w:val="24"/>
+          <w:szCs w:val="24"/>
+        </w:rPr>
+        <w:t xml:space="preserve"> start, meget information omkring</w:t>
+      </w:r>
+      <w:r>
+        <w:rPr>
+          <w:sz w:val="24"/>
+          <w:szCs w:val="24"/>
+        </w:rPr>
+        <w:t xml:space="preserve"> Invelox-systemet</w:t>
+      </w:r>
+      <w:r>
+        <w:rPr>
+          <w:sz w:val="24"/>
+          <w:szCs w:val="24"/>
+        </w:rPr>
+        <w:t>. Dette resulterede i Invelox-systemer</w:t>
+      </w:r>
+      <w:r>
+        <w:rPr>
+          <w:sz w:val="24"/>
+          <w:szCs w:val="24"/>
+        </w:rPr>
+        <w:t>,</w:t>
+      </w:r>
+      <w:r>
+        <w:rPr>
+          <w:sz w:val="24"/>
+          <w:szCs w:val="24"/>
+        </w:rPr>
+        <w:t xml:space="preserve"> som ikke fungerede. E-</w:t>
       </w:r>
       <w:proofErr w:type="spellStart"/>
       <w:r>
@@ -122,7 +365,7 @@
           <w:sz w:val="24"/>
           <w:szCs w:val="24"/>
         </w:rPr>
-        <w:t>kr</w:t>
+        <w:t>Venturi</w:t>
       </w:r>
       <w:proofErr w:type="spellEnd"/>
       <w:r>
@@ -130,7 +373,21 @@
           <w:sz w:val="24"/>
           <w:szCs w:val="24"/>
         </w:rPr>
-        <w:t xml:space="preserve"> 600.000 </w:t>
+        <w:t xml:space="preserve"> </w:t>
+      </w:r>
+      <w:r>
+        <w:rPr>
+          <w:sz w:val="24"/>
+          <w:szCs w:val="24"/>
+        </w:rPr>
+        <w:t xml:space="preserve">A/S </w:t>
+      </w:r>
+      <w:r>
+        <w:rPr>
+          <w:sz w:val="24"/>
+          <w:szCs w:val="24"/>
+        </w:rPr>
+        <w:t xml:space="preserve">rettede herefter henvendelse til Sheerwind for at få hjælp til færdiggørelsen af Invelox-systemerne, men dette ville </w:t>
       </w:r>
       <w:proofErr w:type="spellStart"/>
       <w:r>
@@ -138,7 +395,7 @@
           <w:sz w:val="24"/>
           <w:szCs w:val="24"/>
         </w:rPr>
-        <w:t>kr</w:t>
+        <w:t>Sheerwing</w:t>
       </w:r>
       <w:proofErr w:type="spellEnd"/>
       <w:r>
@@ -146,7 +403,50 @@
           <w:sz w:val="24"/>
           <w:szCs w:val="24"/>
         </w:rPr>
-        <w:t xml:space="preserve"> af de 3,2 mio. </w:t>
+        <w:t xml:space="preserve"> have</w:t>
+      </w:r>
+      <w:r>
+        <w:rPr>
+          <w:sz w:val="24"/>
+          <w:szCs w:val="24"/>
+        </w:rPr>
+        <w:t xml:space="preserve"> yderligere betaling for.</w:t>
+      </w:r>
+      <w:r>
+        <w:rPr>
+          <w:sz w:val="24"/>
+          <w:szCs w:val="24"/>
+        </w:rPr>
+        <w:br/>
+        <w:t xml:space="preserve">Desuden har Slagelse kommune </w:t>
+      </w:r>
+      <w:r>
+        <w:rPr>
+          <w:sz w:val="24"/>
+          <w:szCs w:val="24"/>
+        </w:rPr>
+        <w:t>manglet validt data</w:t>
+      </w:r>
+      <w:r>
+        <w:rPr>
+          <w:sz w:val="24"/>
+          <w:szCs w:val="24"/>
+        </w:rPr>
+        <w:t xml:space="preserve"> på Invelox, da der ikke en findes en fuld skala model. </w:t>
+      </w:r>
+      <w:r>
+        <w:rPr>
+          <w:sz w:val="24"/>
+          <w:szCs w:val="24"/>
+        </w:rPr>
+        <w:t>Derfor nedsatte Slagelse Kommune</w:t>
+      </w:r>
+      <w:r>
+        <w:rPr>
+          <w:sz w:val="24"/>
+          <w:szCs w:val="24"/>
+        </w:rPr>
+        <w:t xml:space="preserve">, i samarbejde med EUE </w:t>
       </w:r>
       <w:proofErr w:type="spellStart"/>
       <w:r>
@@ -154,7 +454,7 @@
           <w:sz w:val="24"/>
           <w:szCs w:val="24"/>
         </w:rPr>
-        <w:t>kr</w:t>
+        <w:t>aps</w:t>
       </w:r>
       <w:proofErr w:type="spellEnd"/>
       <w:r>
@@ -162,7 +462,14 @@
           <w:sz w:val="24"/>
           <w:szCs w:val="24"/>
         </w:rPr>
-        <w:t xml:space="preserve"> gik til EUE </w:t>
+        <w:t>,</w:t>
+      </w:r>
+      <w:r>
+        <w:rPr>
+          <w:sz w:val="24"/>
+          <w:szCs w:val="24"/>
+        </w:rPr>
+        <w:t xml:space="preserve"> i december 2016 et fagpanel med otte personer, som skulle få adgang til fortrolige data og informationer fra Sheerwind. Disse otte personer har Slagelse kommune og EUE </w:t>
       </w:r>
       <w:proofErr w:type="spellStart"/>
       <w:r>
@@ -170,7 +477,14 @@
           <w:sz w:val="24"/>
           <w:szCs w:val="24"/>
         </w:rPr>
-        <w:t>aps</w:t>
+        <w:t>ap</w:t>
+      </w:r>
+      <w:r>
+        <w:rPr>
+          <w:sz w:val="24"/>
+          <w:szCs w:val="24"/>
+        </w:rPr>
+        <w:t>s</w:t>
       </w:r>
       <w:proofErr w:type="spellEnd"/>
       <w:r>
@@ -178,101 +492,14 @@
           <w:sz w:val="24"/>
           <w:szCs w:val="24"/>
         </w:rPr>
-        <w:t xml:space="preserve"> der skulle formidle og færdiggøre kontrakten. E-</w:t>
-      </w:r>
-      <w:proofErr w:type="spellStart"/>
-      <w:r>
-        <w:rPr>
-          <w:sz w:val="24"/>
-          <w:szCs w:val="24"/>
-        </w:rPr>
-        <w:t>Venturi</w:t>
-      </w:r>
-      <w:proofErr w:type="spellEnd"/>
-      <w:r>
-        <w:rPr>
-          <w:sz w:val="24"/>
-          <w:szCs w:val="24"/>
-        </w:rPr>
-        <w:t xml:space="preserve"> kunne dog ikke få turbinen til at virke, derfor vil Slagelse kommune have flere data om projektet fra </w:t>
-      </w:r>
-      <w:proofErr w:type="spellStart"/>
-      <w:r>
-        <w:rPr>
-          <w:sz w:val="24"/>
-          <w:szCs w:val="24"/>
-        </w:rPr>
-        <w:t>sheerwind</w:t>
-      </w:r>
-      <w:proofErr w:type="spellEnd"/>
-      <w:r>
-        <w:rPr>
-          <w:sz w:val="24"/>
-          <w:szCs w:val="24"/>
-        </w:rPr>
-        <w:t xml:space="preserve"> og har bedt EUE </w:t>
-      </w:r>
-      <w:proofErr w:type="spellStart"/>
-      <w:r>
-        <w:rPr>
-          <w:sz w:val="24"/>
-          <w:szCs w:val="24"/>
-        </w:rPr>
-        <w:t>aps</w:t>
-      </w:r>
-      <w:proofErr w:type="spellEnd"/>
-      <w:r>
-        <w:rPr>
-          <w:sz w:val="24"/>
-          <w:szCs w:val="24"/>
-        </w:rPr>
-        <w:t>,</w:t>
-      </w:r>
-      <w:r>
-        <w:rPr>
-          <w:sz w:val="24"/>
-          <w:szCs w:val="24"/>
-        </w:rPr>
-        <w:t xml:space="preserve"> der rådgiver kommunen i forbindelse med vindturbinen</w:t>
-      </w:r>
-      <w:r>
-        <w:rPr>
-          <w:sz w:val="24"/>
-          <w:szCs w:val="24"/>
-        </w:rPr>
-        <w:t xml:space="preserve">, om at skaffe dem. EUE </w:t>
-      </w:r>
-      <w:proofErr w:type="spellStart"/>
-      <w:r>
-        <w:rPr>
-          <w:sz w:val="24"/>
-          <w:szCs w:val="24"/>
-        </w:rPr>
-        <w:t>aps</w:t>
-      </w:r>
-      <w:proofErr w:type="spellEnd"/>
-      <w:r>
-        <w:rPr>
-          <w:sz w:val="24"/>
-          <w:szCs w:val="24"/>
-        </w:rPr>
-        <w:t xml:space="preserve"> har herefter oprettet et fagpanel der løbende skal få fortrolige samt interne informationer direkte fra </w:t>
-      </w:r>
-      <w:proofErr w:type="spellStart"/>
-      <w:r>
-        <w:rPr>
-          <w:sz w:val="24"/>
-          <w:szCs w:val="24"/>
-        </w:rPr>
-        <w:t>Sheerwind</w:t>
-      </w:r>
-      <w:proofErr w:type="spellEnd"/>
-      <w:r>
-        <w:rPr>
-          <w:sz w:val="24"/>
-          <w:szCs w:val="24"/>
-        </w:rPr>
-        <w:t>. Personerne i Fagpanelet er dog</w:t>
+        <w:t xml:space="preserve"> ikke ønsket at offentliggøre.</w:t>
+      </w:r>
+      <w:r>
+        <w:rPr>
+          <w:sz w:val="24"/>
+          <w:szCs w:val="24"/>
+        </w:rPr>
+        <w:t xml:space="preserve"> Der er dog endnu ingen ny data til rådighed.</w:t>
       </w:r>
       <w:r>
         <w:rPr>
@@ -286,7 +513,42 @@
           <w:sz w:val="24"/>
           <w:szCs w:val="24"/>
         </w:rPr>
-        <w:t>ukendte.</w:t>
+        <w:t>H</w:t>
+      </w:r>
+      <w:r>
+        <w:rPr>
+          <w:sz w:val="24"/>
+          <w:szCs w:val="24"/>
+        </w:rPr>
+        <w:t>ermed står Slagelse kommune</w:t>
+      </w:r>
+      <w:r>
+        <w:rPr>
+          <w:sz w:val="24"/>
+          <w:szCs w:val="24"/>
+        </w:rPr>
+        <w:t xml:space="preserve"> indtil videre tilbage </w:t>
+      </w:r>
+      <w:r>
+        <w:rPr>
+          <w:sz w:val="24"/>
+          <w:szCs w:val="24"/>
+        </w:rPr>
+        <w:t>med et produkt</w:t>
+      </w:r>
+      <w:r>
+        <w:rPr>
+          <w:sz w:val="24"/>
+          <w:szCs w:val="24"/>
+        </w:rPr>
+        <w:t>, som ikke fungerer</w:t>
+      </w:r>
+      <w:r>
+        <w:rPr>
+          <w:sz w:val="24"/>
+          <w:szCs w:val="24"/>
+        </w:rPr>
+        <w:t>.</w:t>
       </w:r>
       <w:r>
         <w:rPr>
@@ -302,15 +564,10 @@
         <w:pStyle w:val="Titel"/>
       </w:pPr>
       <w:r>
-        <w:t xml:space="preserve">Intro til </w:t>
-      </w:r>
-      <w:proofErr w:type="spellStart"/>
-      <w:r>
-        <w:t>invelox</w:t>
-      </w:r>
-      <w:proofErr w:type="spellEnd"/>
-      <w:r>
-        <w:t xml:space="preserve"> (konceptet)</w:t>
+        <w:t>Intro til I</w:t>
+      </w:r>
+      <w:r>
+        <w:t>nvelox</w:t>
       </w:r>
     </w:p>
     <w:p>
@@ -326,14 +583,85 @@
           <w:sz w:val="24"/>
           <w:szCs w:val="24"/>
         </w:rPr>
-        <w:t xml:space="preserve">I år 2011 </w:t>
-      </w:r>
-      <w:r>
-        <w:rPr>
-          <w:sz w:val="24"/>
-          <w:szCs w:val="24"/>
-        </w:rPr>
-        <w:t xml:space="preserve">startede en mindre virksomhed </w:t>
+        <w:t xml:space="preserve">I </w:t>
+      </w:r>
+      <w:r>
+        <w:rPr>
+          <w:sz w:val="24"/>
+          <w:szCs w:val="24"/>
+        </w:rPr>
+        <w:t xml:space="preserve">2011 </w:t>
+      </w:r>
+      <w:r>
+        <w:rPr>
+          <w:sz w:val="24"/>
+          <w:szCs w:val="24"/>
+        </w:rPr>
+        <w:t xml:space="preserve">fik </w:t>
+      </w:r>
+      <w:r>
+        <w:rPr>
+          <w:sz w:val="24"/>
+          <w:szCs w:val="24"/>
+        </w:rPr>
+        <w:t>virksomhed</w:t>
+      </w:r>
+      <w:r>
+        <w:rPr>
+          <w:sz w:val="24"/>
+          <w:szCs w:val="24"/>
+        </w:rPr>
+        <w:t>en</w:t>
+      </w:r>
+      <w:r>
+        <w:rPr>
+          <w:sz w:val="24"/>
+          <w:szCs w:val="24"/>
+        </w:rPr>
+        <w:t xml:space="preserve"> Sheerwind </w:t>
+      </w:r>
+      <w:r>
+        <w:rPr>
+          <w:sz w:val="24"/>
+          <w:szCs w:val="24"/>
+        </w:rPr>
+        <w:t>patent på et system kaldet Invelox. Invelox skulle i teorien</w:t>
+      </w:r>
+      <w:r>
+        <w:rPr>
+          <w:sz w:val="24"/>
+          <w:szCs w:val="24"/>
+        </w:rPr>
+        <w:t xml:space="preserve"> </w:t>
+      </w:r>
+      <w:r>
+        <w:rPr>
+          <w:sz w:val="24"/>
+          <w:szCs w:val="24"/>
+        </w:rPr>
+        <w:t xml:space="preserve">være bedre og kræve mindre plads end de konventionelle vindmøller. Ifølge Sheerwind larmer så lidt at de vil være anvendelige i f.eks. byer. Dette vil skabe helt nye muligheder, da dette ikke er muligt hos de konventionelle vindmøller. </w:t>
+      </w:r>
+      <w:r>
+        <w:rPr>
+          <w:sz w:val="24"/>
+          <w:szCs w:val="24"/>
+        </w:rPr>
+        <w:t>I 2016 oprettede tre forskellige testcentre. Et i USA, Kina og et i Danmark.</w:t>
+      </w:r>
+      <w:r>
+        <w:rPr>
+          <w:rStyle w:val="Fodnotehenvisning"/>
+          <w:sz w:val="24"/>
+          <w:szCs w:val="24"/>
+        </w:rPr>
+        <w:footnoteReference w:id="2"/>
+      </w:r>
+      <w:r>
+        <w:rPr>
+          <w:sz w:val="24"/>
+          <w:szCs w:val="24"/>
+        </w:rPr>
+        <w:br/>
       </w:r>
       <w:proofErr w:type="spellStart"/>
       <w:r>
@@ -341,7 +669,7 @@
           <w:sz w:val="24"/>
           <w:szCs w:val="24"/>
         </w:rPr>
-        <w:t>Sheerwind</w:t>
+        <w:t>Sheerwind’s</w:t>
       </w:r>
       <w:proofErr w:type="spellEnd"/>
       <w:r>
@@ -349,21 +677,101 @@
           <w:sz w:val="24"/>
           <w:szCs w:val="24"/>
         </w:rPr>
-        <w:t xml:space="preserve"> op med en god ide, der i teorien skulle kunne overgå de moderne vindmøller vi har i dag</w:t>
-      </w:r>
-      <w:r>
-        <w:rPr>
-          <w:sz w:val="24"/>
-          <w:szCs w:val="24"/>
-        </w:rPr>
-        <w:t xml:space="preserve">, ideen var at de skulle være mere </w:t>
-      </w:r>
-      <w:r>
-        <w:rPr>
-          <w:sz w:val="24"/>
-          <w:szCs w:val="24"/>
-        </w:rPr>
-        <w:t>samfundsvenlige</w:t>
+        <w:t xml:space="preserve"> </w:t>
+      </w:r>
+      <w:r>
+        <w:rPr>
+          <w:sz w:val="24"/>
+          <w:szCs w:val="24"/>
+        </w:rPr>
+        <w:t xml:space="preserve">Invelox bygger på en idé om at maksimere energi udbyttet fra vinden ved at hæve vindhastigheden. Deres patenterede design består af fem trin </w:t>
+      </w:r>
+      <w:r>
+        <w:rPr>
+          <w:szCs w:val="24"/>
+        </w:rPr>
+        <w:t>\</w:t>
+      </w:r>
+      <w:proofErr w:type="spellStart"/>
+      <w:r>
+        <w:rPr>
+          <w:szCs w:val="24"/>
+        </w:rPr>
+        <w:t>ref</w:t>
+      </w:r>
+      <w:proofErr w:type="spellEnd"/>
+      <w:r>
+        <w:rPr>
+          <w:sz w:val="20"/>
+          <w:szCs w:val="24"/>
+        </w:rPr>
+        <w:t>[</w:t>
+      </w:r>
+      <w:proofErr w:type="spellStart"/>
+      <w:r>
+        <w:rPr>
+          <w:sz w:val="20"/>
+          <w:szCs w:val="24"/>
+        </w:rPr>
+        <w:t>fig</w:t>
+      </w:r>
+      <w:proofErr w:type="spellEnd"/>
+      <w:r>
+        <w:rPr>
+          <w:sz w:val="20"/>
+          <w:szCs w:val="24"/>
+        </w:rPr>
+        <w:t>]:</w:t>
+      </w:r>
+      <w:r>
+        <w:rPr>
+          <w:szCs w:val="24"/>
+        </w:rPr>
+        <w:t>(</w:t>
+      </w:r>
+      <w:r>
+        <w:rPr>
+          <w:szCs w:val="24"/>
+        </w:rPr>
+        <w:t>navn</w:t>
+      </w:r>
+      <w:r>
+        <w:rPr>
+          <w:szCs w:val="24"/>
+        </w:rPr>
+        <w:t>)</w:t>
+      </w:r>
+      <w:r>
+        <w:rPr>
+          <w:szCs w:val="24"/>
+        </w:rPr>
+        <w:t>.</w:t>
+      </w:r>
+      <w:r>
+        <w:rPr>
+          <w:szCs w:val="24"/>
+        </w:rPr>
+        <w:t xml:space="preserve"> </w:t>
+      </w:r>
+      <w:r>
+        <w:rPr>
+          <w:szCs w:val="24"/>
+        </w:rPr>
+        <w:t>F</w:t>
+      </w:r>
+      <w:r>
+        <w:rPr>
+          <w:sz w:val="24"/>
+          <w:szCs w:val="24"/>
+        </w:rPr>
+        <w:t>ørste trin</w:t>
+      </w:r>
+      <w:r>
+        <w:rPr>
+          <w:sz w:val="24"/>
+          <w:szCs w:val="24"/>
+        </w:rPr>
+        <w:t xml:space="preserve"> er et 360 graders luftindtag med vægge fordelt hele vejen rundt</w:t>
       </w:r>
       <w:r>
         <w:rPr>
@@ -377,29 +785,59 @@
           <w:sz w:val="24"/>
           <w:szCs w:val="24"/>
         </w:rPr>
-        <w:t xml:space="preserve"> da de i teorien ikke ville larme ligesom de nuværende vindmøller og at man derved ville kunne bygge dem ind i højhuse eller lignende så de kunne stå i en by uden at genere udover dette ville de værre i stand til at producere mere energi end de vindmøller man har i dag</w:t>
-      </w:r>
-      <w:r>
-        <w:rPr>
-          <w:sz w:val="24"/>
-          <w:szCs w:val="24"/>
-        </w:rPr>
-        <w:t xml:space="preserve">. I 2013 havde de deres første kunde </w:t>
-      </w:r>
-      <w:r>
-        <w:rPr>
-          <w:sz w:val="24"/>
-          <w:szCs w:val="24"/>
-        </w:rPr>
-        <w:t xml:space="preserve">samt 4 patenter og sådan udviklede firmaet sig frem til 2016 hvor de havde 16 patenter samt forskellige ordrer i blandt andet Kina, Danmark og Holland samt lavet en HUB </w:t>
-      </w:r>
-      <w:r>
-        <w:rPr>
-          <w:sz w:val="24"/>
-          <w:szCs w:val="24"/>
-        </w:rPr>
-        <w:t>licens med USA.</w:t>
-      </w:r>
+        <w:t xml:space="preserve"> så </w:t>
+      </w:r>
+      <w:r>
+        <w:rPr>
+          <w:sz w:val="24"/>
+          <w:szCs w:val="24"/>
+        </w:rPr>
+        <w:t xml:space="preserve">det er muligt at opsamle vind fra alle vinkler. Vinden ledes ned til andet trin hvor vinden bliver koncentreret, hermed hæves vindhastigheden. I tredje trin </w:t>
+      </w:r>
+      <w:r>
+        <w:rPr>
+          <w:sz w:val="24"/>
+          <w:szCs w:val="24"/>
+        </w:rPr>
+        <w:t>indsnævres røret yderligere og dermed opnås den optimale vindhastigheden. I fjerde trin er turbinerne som omsætter vinden til elektrisk energi ved hjælp af en generator. I femte trin bliver vindhastigh</w:t>
+      </w:r>
+      <w:r>
+        <w:rPr>
+          <w:sz w:val="24"/>
+          <w:szCs w:val="24"/>
+        </w:rPr>
+        <w:t xml:space="preserve">eden sænket ved hjælp af en </w:t>
+      </w:r>
+      <w:proofErr w:type="spellStart"/>
+      <w:r>
+        <w:rPr>
+          <w:sz w:val="24"/>
+          <w:szCs w:val="24"/>
+        </w:rPr>
+        <w:t>di</w:t>
+      </w:r>
+      <w:r>
+        <w:rPr>
+          <w:sz w:val="24"/>
+          <w:szCs w:val="24"/>
+        </w:rPr>
+        <w:t>f</w:t>
+      </w:r>
+      <w:r>
+        <w:rPr>
+          <w:sz w:val="24"/>
+          <w:szCs w:val="24"/>
+        </w:rPr>
+        <w:t>f</w:t>
+      </w:r>
+      <w:r>
+        <w:rPr>
+          <w:sz w:val="24"/>
+          <w:szCs w:val="24"/>
+        </w:rPr>
+        <w:t>user</w:t>
+      </w:r>
+      <w:proofErr w:type="spellEnd"/>
       <w:r>
         <w:rPr>
           <w:sz w:val="24"/>
@@ -409,133 +847,17 @@
       </w:r>
       <w:r>
         <w:rPr>
-          <w:rStyle w:val="Fodnotehenvisning"/>
-          <w:sz w:val="24"/>
-          <w:szCs w:val="24"/>
-        </w:rPr>
-        <w:footnoteReference w:id="2"/>
-      </w:r>
-      <w:r>
-        <w:rPr>
-          <w:sz w:val="24"/>
-          <w:szCs w:val="24"/>
-        </w:rPr>
-        <w:br/>
-        <w:t xml:space="preserve">     </w:t>
-      </w:r>
-      <w:proofErr w:type="spellStart"/>
-      <w:r>
-        <w:rPr>
-          <w:sz w:val="24"/>
-          <w:szCs w:val="24"/>
-        </w:rPr>
-        <w:t>Sheerwind’s</w:t>
-      </w:r>
-      <w:proofErr w:type="spellEnd"/>
+          <w:sz w:val="24"/>
+          <w:szCs w:val="24"/>
+        </w:rPr>
+        <w:t>og bliver herefter ledt ud af Invelox-systemet igen.</w:t>
+      </w:r>
       <w:r>
         <w:rPr>
           <w:sz w:val="24"/>
           <w:szCs w:val="24"/>
         </w:rPr>
         <w:t xml:space="preserve"> </w:t>
-      </w:r>
-      <w:r>
-        <w:rPr>
-          <w:sz w:val="24"/>
-          <w:szCs w:val="24"/>
-        </w:rPr>
-        <w:t xml:space="preserve">ide går ud på at maksimere udbyttet af vinden, til dette formål har de udtænkt et design som endte ud i </w:t>
-      </w:r>
-      <w:proofErr w:type="spellStart"/>
-      <w:r>
-        <w:rPr>
-          <w:sz w:val="24"/>
-          <w:szCs w:val="24"/>
-        </w:rPr>
-        <w:t>Invelox</w:t>
-      </w:r>
-      <w:proofErr w:type="spellEnd"/>
-      <w:r>
-        <w:rPr>
-          <w:sz w:val="24"/>
-          <w:szCs w:val="24"/>
-        </w:rPr>
-        <w:t xml:space="preserve"> systemet som består af 5 forskellige trin som ses i figur 1. første del af systemet er et 360 graders luftindtag med vægge fordelt hele vejen rundt så den</w:t>
-      </w:r>
-      <w:r>
-        <w:rPr>
-          <w:sz w:val="24"/>
-          <w:szCs w:val="24"/>
-        </w:rPr>
-        <w:t xml:space="preserve"> er i stand til at opsamle vind</w:t>
-      </w:r>
-      <w:r>
-        <w:rPr>
-          <w:sz w:val="24"/>
-          <w:szCs w:val="24"/>
-        </w:rPr>
-        <w:t xml:space="preserve"> uanset om vinden kommer fra syd, øst, nord eller vest. Anden del af </w:t>
-      </w:r>
-      <w:proofErr w:type="spellStart"/>
-      <w:r>
-        <w:rPr>
-          <w:sz w:val="24"/>
-          <w:szCs w:val="24"/>
-        </w:rPr>
-        <w:t>invelox</w:t>
-      </w:r>
-      <w:proofErr w:type="spellEnd"/>
-      <w:r>
-        <w:rPr>
-          <w:sz w:val="24"/>
-          <w:szCs w:val="24"/>
-        </w:rPr>
-        <w:t xml:space="preserve"> kanaliserer den opsamlede vind ned til punkt 3 hvor systemet bliver smallere og derved er der mindre plads til vinden hvilket resulterer i en højere vindhastighed. Den forhøjede vindhastighed udnyttes så i punkt 4 hvor turbine generatorer </w:t>
-      </w:r>
-      <w:r>
-        <w:rPr>
-          <w:sz w:val="24"/>
-          <w:szCs w:val="24"/>
-        </w:rPr>
-        <w:t xml:space="preserve">konverterer vinden til elektrisk energi. Til sidst kommer punkt 5 som er en </w:t>
-      </w:r>
-      <w:proofErr w:type="spellStart"/>
-      <w:r>
-        <w:rPr>
-          <w:sz w:val="24"/>
-          <w:szCs w:val="24"/>
-        </w:rPr>
-        <w:t>defuser</w:t>
-      </w:r>
-      <w:proofErr w:type="spellEnd"/>
-      <w:r>
-        <w:rPr>
-          <w:sz w:val="24"/>
-          <w:szCs w:val="24"/>
-        </w:rPr>
-        <w:t xml:space="preserve"> der </w:t>
-      </w:r>
-      <w:r>
-        <w:rPr>
-          <w:sz w:val="24"/>
-          <w:szCs w:val="24"/>
-        </w:rPr>
-        <w:t>sørger for at bremse vinden</w:t>
-      </w:r>
-      <w:r>
-        <w:rPr>
-          <w:sz w:val="24"/>
-          <w:szCs w:val="24"/>
-        </w:rPr>
-        <w:t xml:space="preserve"> inden den bliver lukket ud af systemet igen.</w:t>
-      </w:r>
-      <w:r>
-        <w:rPr>
-          <w:rStyle w:val="Fodnotehenvisning"/>
-          <w:sz w:val="24"/>
-          <w:szCs w:val="24"/>
-        </w:rPr>
-        <w:footnoteReference w:id="3"/>
       </w:r>
     </w:p>
     <w:p>
@@ -639,7 +961,10 @@
       </w:r>
       <w:proofErr w:type="spellEnd"/>
       <w:r>
-        <w:t xml:space="preserve"> systemet.</w:t>
+        <w:t xml:space="preserve"> systemet</w:t>
+      </w:r>
+      <w:r>
+        <w:t xml:space="preserve">. </w:t>
       </w:r>
     </w:p>
     <w:p/>
@@ -714,8 +1039,16 @@
       <w:r>
         <w:t xml:space="preserve"> </w:t>
       </w:r>
-      <w:r>
-        <w:t>https://ing.dk/artikel/vindturbinen-skulle-vaere-revolution-nu-staar-stille-191983</w:t>
+      <w:hyperlink r:id="rId1" w:history="1">
+        <w:r>
+          <w:rPr>
+            <w:rStyle w:val="Hyperlink"/>
+          </w:rPr>
+          <w:t>https://ing.dk/artikel/vindturbinen-skulle-vaere-revolution-nu-staar-stille-191983</w:t>
+        </w:r>
+      </w:hyperlink>
+      <w:r>
+        <w:t xml:space="preserve"> </w:t>
       </w:r>
     </w:p>
   </w:footnote>
@@ -735,25 +1068,6 @@
       </w:r>
       <w:r>
         <w:t>https://i1.wp.com/sheerwind.com/wp-content/uploads/sheerwind/2012/09/SW-timeline-to-11.16.jpg</w:t>
-      </w:r>
-    </w:p>
-  </w:footnote>
-  <w:footnote w:id="3">
-    <w:p>
-      <w:pPr>
-        <w:pStyle w:val="Fodnotetekst"/>
-      </w:pPr>
-      <w:r>
-        <w:rPr>
-          <w:rStyle w:val="Fodnotehenvisning"/>
-        </w:rPr>
-        <w:footnoteRef/>
-      </w:r>
-      <w:r>
-        <w:t xml:space="preserve"> </w:t>
-      </w:r>
-      <w:r>
-        <w:t>http://sheerwind.com/technology/how-does-it-work</w:t>
       </w:r>
     </w:p>
   </w:footnote>
@@ -1276,6 +1590,29 @@
       <w:vertAlign w:val="superscript"/>
     </w:rPr>
   </w:style>
+  <w:style w:type="character" w:styleId="Hyperlink">
+    <w:name w:val="Hyperlink"/>
+    <w:basedOn w:val="Standardskrifttypeiafsnit"/>
+    <w:uiPriority w:val="99"/>
+    <w:unhideWhenUsed/>
+    <w:rsid w:val="00446893"/>
+    <w:rPr>
+      <w:color w:val="0563C1" w:themeColor="hyperlink"/>
+      <w:u w:val="single"/>
+    </w:rPr>
+  </w:style>
+  <w:style w:type="character" w:styleId="BesgtLink">
+    <w:name w:val="FollowedHyperlink"/>
+    <w:basedOn w:val="Standardskrifttypeiafsnit"/>
+    <w:uiPriority w:val="99"/>
+    <w:semiHidden/>
+    <w:unhideWhenUsed/>
+    <w:rsid w:val="00446893"/>
+    <w:rPr>
+      <w:color w:val="954F72" w:themeColor="followedHyperlink"/>
+      <w:u w:val="single"/>
+    </w:rPr>
+  </w:style>
 </w:styles>
 </file>
 
@@ -1579,7 +1916,7 @@
 </file>
 
 <file path=customXml/itemProps1.xml><?xml version="1.0" encoding="utf-8"?>
-<ds:datastoreItem xmlns:ds="http://schemas.openxmlformats.org/officeDocument/2006/customXml" ds:itemID="{752C9666-0E16-459E-816B-29C4205304E9}">
+<ds:datastoreItem xmlns:ds="http://schemas.openxmlformats.org/officeDocument/2006/customXml" ds:itemID="{52B15F28-811D-464D-9313-A9E77B2060D7}">
   <ds:schemaRefs>
     <ds:schemaRef ds:uri="http://schemas.openxmlformats.org/officeDocument/2006/bibliography"/>
   </ds:schemaRefs>
